--- a/项目文档/会议纪要/国庆前会议.docx
+++ b/项目文档/会议纪要/国庆前会议.docx
@@ -2,6 +2,951 @@
 <file path=word/document.xml><?xml version="1.0" encoding="utf-8"?>
 <w:document xmlns:wpc="http://schemas.microsoft.com/office/word/2010/wordprocessingCanvas" xmlns:cx="http://schemas.microsoft.com/office/drawing/2014/chartex" xmlns:cx1="http://schemas.microsoft.com/office/drawing/2015/9/8/chartex" xmlns:cx2="http://schemas.microsoft.com/office/drawing/2015/10/21/chartex" xmlns:cx3="http://schemas.microsoft.com/office/drawing/2016/5/9/chartex" xmlns:cx4="http://schemas.microsoft.com/office/drawing/2016/5/10/chartex" xmlns:cx5="http://schemas.microsoft.com/office/drawing/2016/5/11/chartex" xmlns:cx6="http://schemas.microsoft.com/office/drawing/2016/5/12/chartex" xmlns:cx7="http://schemas.microsoft.com/office/drawing/2016/5/13/chartex" xmlns:cx8="http://schemas.microsoft.com/office/drawing/2016/5/14/chartex" xmlns:mc="http://schemas.openxmlformats.org/markup-compatibility/2006" xmlns:aink="http://schemas.microsoft.com/office/drawing/2016/ink" xmlns:am3d="http://schemas.microsoft.com/office/drawing/2017/model3d" xmlns:o="urn:schemas-microsoft-com:office:office" xmlns:oel="http://schemas.microsoft.com/office/2019/extlst" xmlns:r="http://schemas.openxmlformats.org/officeDocument/2006/relationships" xmlns:m="http://schemas.openxmlformats.org/officeDocument/2006/math" xmlns:v="urn:schemas-microsoft-com:vml" xmlns:wp14="http://schemas.microsoft.com/office/word/2010/wordprocessingDrawing" xmlns:wp="http://schemas.openxmlformats.org/drawingml/2006/wordprocessingDrawing" xmlns:w10="urn:schemas-microsoft-com:office:word" xmlns:w="http://schemas.openxmlformats.org/wordprocessingml/2006/main" xmlns:w14="http://schemas.microsoft.com/office/word/2010/wordml" xmlns:w15="http://schemas.microsoft.com/office/word/2012/wordml" xmlns:w16cex="http://schemas.microsoft.com/office/word/2018/wordml/cex" xmlns:w16cid="http://schemas.microsoft.com/office/word/2016/wordml/cid" xmlns:w16="http://schemas.microsoft.com/office/word/2018/wordml" xmlns:w16du="http://schemas.microsoft.com/office/word/2023/wordml/word16du" xmlns:w16sdtdh="http://schemas.microsoft.com/office/word/2020/wordml/sdtdatahash" xmlns:w16sdtfl="http://schemas.microsoft.com/office/word/2024/wordml/sdtformatlock" xmlns:w16se="http://schemas.microsoft.com/office/word/2015/wordml/symex" xmlns:wpg="http://schemas.microsoft.com/office/word/2010/wordprocessingGroup" xmlns:wpi="http://schemas.microsoft.com/office/word/2010/wordprocessingInk" xmlns:wne="http://schemas.microsoft.com/office/word/2006/wordml" xmlns:wps="http://schemas.microsoft.com/office/word/2010/wordprocessingShape" mc:Ignorable="w14 w15 w16se w16cid w16 w16cex w16sdtdh w16sdtfl w16du wp14">
   <w:body>
+    <w:sdt>
+      <w:sdtPr>
+        <w:rPr>
+          <w:rFonts w:hint="eastAsia"/>
+        </w:rPr>
+        <w:id w:val="-1469349821"/>
+        <w:docPartObj>
+          <w:docPartGallery w:val="Cover Pages"/>
+          <w:docPartUnique/>
+        </w:docPartObj>
+      </w:sdtPr>
+      <w:sdtEndPr>
+        <w:rPr>
+          <w:rFonts w:hint="default"/>
+        </w:rPr>
+      </w:sdtEndPr>
+      <w:sdtContent>
+        <w:p>
+          <w:pPr>
+            <w:rPr>
+              <w:rFonts w:hint="eastAsia"/>
+            </w:rPr>
+          </w:pPr>
+          <w:r>
+            <w:rPr>
+              <w:noProof/>
+            </w:rPr>
+            <mc:AlternateContent>
+              <mc:Choice Requires="wps">
+                <w:drawing>
+                  <wp:anchor distT="0" distB="0" distL="114300" distR="114300" simplePos="0" relativeHeight="251807744" behindDoc="0" locked="0" layoutInCell="1" allowOverlap="1" wp14:anchorId="42BBD63F" wp14:editId="3B16F82B">
+                    <wp:simplePos x="0" y="0"/>
+                    <mc:AlternateContent>
+                      <mc:Choice Requires="wp14">
+                        <wp:positionH relativeFrom="page">
+                          <wp14:pctPosHOffset>45500</wp14:pctPosHOffset>
+                        </wp:positionH>
+                      </mc:Choice>
+                      <mc:Fallback>
+                        <wp:positionH relativeFrom="page">
+                          <wp:posOffset>3439795</wp:posOffset>
+                        </wp:positionH>
+                      </mc:Fallback>
+                    </mc:AlternateContent>
+                    <mc:AlternateContent>
+                      <mc:Choice Requires="wp14">
+                        <wp:positionV relativeFrom="page">
+                          <wp14:pctPosVOffset>66000</wp14:pctPosVOffset>
+                        </wp:positionV>
+                      </mc:Choice>
+                      <mc:Fallback>
+                        <wp:positionV relativeFrom="page">
+                          <wp:posOffset>7056755</wp:posOffset>
+                        </wp:positionV>
+                      </mc:Fallback>
+                    </mc:AlternateContent>
+                    <wp:extent cx="2797810" cy="268605"/>
+                    <wp:effectExtent l="0" t="0" r="0" b="0"/>
+                    <wp:wrapSquare wrapText="bothSides"/>
+                    <wp:docPr id="465" name="文本框 239"/>
+                    <wp:cNvGraphicFramePr/>
+                    <a:graphic xmlns:a="http://schemas.openxmlformats.org/drawingml/2006/main">
+                      <a:graphicData uri="http://schemas.microsoft.com/office/word/2010/wordprocessingShape">
+                        <wps:wsp>
+                          <wps:cNvSpPr txBox="1"/>
+                          <wps:spPr>
+                            <a:xfrm>
+                              <a:off x="0" y="0"/>
+                              <a:ext cx="2797810" cy="268605"/>
+                            </a:xfrm>
+                            <a:prstGeom prst="rect">
+                              <a:avLst/>
+                            </a:prstGeom>
+                            <a:noFill/>
+                            <a:ln w="6350">
+                              <a:noFill/>
+                            </a:ln>
+                            <a:effectLst/>
+                          </wps:spPr>
+                          <wps:txbx>
+                            <w:txbxContent>
+                              <w:p>
+                                <w:pPr>
+                                  <w:pStyle w:val="a9"/>
+                                  <w:rPr>
+                                    <w:rFonts w:hint="eastAsia"/>
+                                    <w:color w:val="44546A" w:themeColor="text2"/>
+                                  </w:rPr>
+                                </w:pPr>
+                                <w:r>
+                                  <w:rPr>
+                                    <w:rFonts w:hint="eastAsia"/>
+                                    <w:color w:val="44546A" w:themeColor="text2"/>
+                                  </w:rPr>
+                                  <w:t>作者：黄飞扬，谷强</w:t>
+                                </w:r>
+                              </w:p>
+                            </w:txbxContent>
+                          </wps:txbx>
+                          <wps:bodyPr rot="0" spcFirstLastPara="0" vertOverflow="overflow" horzOverflow="overflow" vert="horz" wrap="square" lIns="91440" tIns="45720" rIns="91440" bIns="45720" numCol="1" spcCol="0" rtlCol="0" fromWordArt="0" anchor="b" anchorCtr="0" forceAA="0" compatLnSpc="1">
+                            <a:prstTxWarp prst="textNoShape">
+                              <a:avLst/>
+                            </a:prstTxWarp>
+                            <a:spAutoFit/>
+                          </wps:bodyPr>
+                        </wps:wsp>
+                      </a:graphicData>
+                    </a:graphic>
+                    <wp14:sizeRelH relativeFrom="page">
+                      <wp14:pctWidth>36000</wp14:pctWidth>
+                    </wp14:sizeRelH>
+                    <wp14:sizeRelV relativeFrom="margin">
+                      <wp14:pctHeight>0</wp14:pctHeight>
+                    </wp14:sizeRelV>
+                  </wp:anchor>
+                </w:drawing>
+              </mc:Choice>
+              <mc:Fallback>
+                <w:pict>
+                  <v:shapetype w14:anchorId="42BBD63F" id="_x0000_t202" coordsize="21600,21600" o:spt="202" path="m,l,21600r21600,l21600,xe">
+                    <v:stroke joinstyle="miter"/>
+                    <v:path gradientshapeok="t" o:connecttype="rect"/>
+                  </v:shapetype>
+                  <v:shape id="文本框 239" o:spid="_x0000_s1026" type="#_x0000_t202" style="position:absolute;left:0;text-align:left;margin-left:0;margin-top:0;width:220.3pt;height:21.15pt;z-index:251807744;visibility:visible;mso-wrap-style:square;mso-width-percent:360;mso-height-percent:0;mso-left-percent:455;mso-top-percent:660;mso-wrap-distance-left:9pt;mso-wrap-distance-top:0;mso-wrap-distance-right:9pt;mso-wrap-distance-bottom:0;mso-position-horizontal-relative:page;mso-position-vertical-relative:page;mso-width-percent:360;mso-height-percent:0;mso-left-percent:455;mso-top-percent:660;mso-width-relative:page;mso-height-relative:margin;v-text-anchor:bottom" o:gfxdata="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" filled="f" stroked="f" strokeweight=".5pt">
+                    <v:textbox style="mso-fit-shape-to-text:t">
+                      <w:txbxContent>
+                        <w:p>
+                          <w:pPr>
+                            <w:pStyle w:val="a9"/>
+                            <w:rPr>
+                              <w:rFonts w:hint="eastAsia"/>
+                              <w:color w:val="44546A" w:themeColor="text2"/>
+                            </w:rPr>
+                          </w:pPr>
+                          <w:r>
+                            <w:rPr>
+                              <w:rFonts w:hint="eastAsia"/>
+                              <w:color w:val="44546A" w:themeColor="text2"/>
+                            </w:rPr>
+                            <w:t>作者：黄飞扬，谷强</w:t>
+                          </w:r>
+                        </w:p>
+                      </w:txbxContent>
+                    </v:textbox>
+                    <w10:wrap type="square" anchorx="page" anchory="page"/>
+                  </v:shape>
+                </w:pict>
+              </mc:Fallback>
+            </mc:AlternateContent>
+          </w:r>
+          <w:r>
+            <w:rPr>
+              <w:noProof/>
+            </w:rPr>
+            <mc:AlternateContent>
+              <mc:Choice Requires="wps">
+                <w:drawing>
+                  <wp:anchor distT="0" distB="0" distL="114300" distR="114300" simplePos="0" relativeHeight="251806720" behindDoc="1" locked="0" layoutInCell="1" allowOverlap="1" wp14:anchorId="7B3B55D2" wp14:editId="2E584F14">
+                    <wp:simplePos x="0" y="0"/>
+                    <wp:positionH relativeFrom="page">
+                      <wp:align>center</wp:align>
+                    </wp:positionH>
+                    <wp:positionV relativeFrom="page">
+                      <wp:align>center</wp:align>
+                    </wp:positionV>
+                    <wp:extent cx="7383780" cy="9555480"/>
+                    <wp:effectExtent l="0" t="0" r="7620" b="7620"/>
+                    <wp:wrapNone/>
+                    <wp:docPr id="466" name="矩形 241"/>
+                    <wp:cNvGraphicFramePr>
+                      <a:graphicFrameLocks xmlns:a="http://schemas.openxmlformats.org/drawingml/2006/main"/>
+                    </wp:cNvGraphicFramePr>
+                    <a:graphic xmlns:a="http://schemas.openxmlformats.org/drawingml/2006/main">
+                      <a:graphicData uri="http://schemas.microsoft.com/office/word/2010/wordprocessingShape">
+                        <wps:wsp>
+                          <wps:cNvSpPr>
+                            <a:spLocks/>
+                          </wps:cNvSpPr>
+                          <wps:spPr>
+                            <a:xfrm>
+                              <a:off x="0" y="0"/>
+                              <a:ext cx="7383780" cy="9555480"/>
+                            </a:xfrm>
+                            <a:prstGeom prst="rect">
+                              <a:avLst/>
+                            </a:prstGeom>
+                            <a:gradFill>
+                              <a:gsLst>
+                                <a:gs pos="0">
+                                  <a:schemeClr val="accent1">
+                                    <a:lumMod val="20000"/>
+                                    <a:lumOff val="80000"/>
+                                  </a:schemeClr>
+                                </a:gs>
+                                <a:gs pos="100000">
+                                  <a:schemeClr val="accent1">
+                                    <a:lumMod val="60000"/>
+                                    <a:lumOff val="40000"/>
+                                  </a:schemeClr>
+                                </a:gs>
+                              </a:gsLst>
+                            </a:gradFill>
+                            <a:ln>
+                              <a:noFill/>
+                            </a:ln>
+                          </wps:spPr>
+                          <wps:style>
+                            <a:lnRef idx="2">
+                              <a:schemeClr val="accent1">
+                                <a:shade val="50000"/>
+                              </a:schemeClr>
+                            </a:lnRef>
+                            <a:fillRef idx="1003">
+                              <a:schemeClr val="lt2"/>
+                            </a:fillRef>
+                            <a:effectRef idx="0">
+                              <a:schemeClr val="accent1"/>
+                            </a:effectRef>
+                            <a:fontRef idx="minor">
+                              <a:schemeClr val="lt1"/>
+                            </a:fontRef>
+                          </wps:style>
+                          <wps:txbx>
+                            <w:txbxContent>
+                              <w:p>
+                                <w:pPr>
+                                  <w:rPr>
+                                    <w:rFonts w:hint="eastAsia"/>
+                                  </w:rPr>
+                                </w:pPr>
+                              </w:p>
+                            </w:txbxContent>
+                          </wps:txbx>
+                          <wps:bodyPr rot="0" spcFirstLastPara="0" vertOverflow="overflow" horzOverflow="overflow" vert="horz" wrap="square" lIns="274320" tIns="45720" rIns="274320" bIns="45720" numCol="1" spcCol="0" rtlCol="0" fromWordArt="0" anchor="ctr" anchorCtr="0" forceAA="0" compatLnSpc="1">
+                            <a:prstTxWarp prst="textNoShape">
+                              <a:avLst/>
+                            </a:prstTxWarp>
+                            <a:noAutofit/>
+                          </wps:bodyPr>
+                        </wps:wsp>
+                      </a:graphicData>
+                    </a:graphic>
+                    <wp14:sizeRelH relativeFrom="page">
+                      <wp14:pctWidth>95000</wp14:pctWidth>
+                    </wp14:sizeRelH>
+                    <wp14:sizeRelV relativeFrom="page">
+                      <wp14:pctHeight>95000</wp14:pctHeight>
+                    </wp14:sizeRelV>
+                  </wp:anchor>
+                </w:drawing>
+              </mc:Choice>
+              <mc:Fallback>
+                <w:pict>
+                  <v:rect w14:anchorId="7B3B55D2" id="矩形 241" o:spid="_x0000_s1027" style="position:absolute;left:0;text-align:left;margin-left:0;margin-top:0;width:581.4pt;height:752.4pt;z-index:-251509760;visibility:visible;mso-wrap-style:square;mso-width-percent:950;mso-height-percent:950;mso-wrap-distance-left:9pt;mso-wrap-distance-top:0;mso-wrap-distance-right:9pt;mso-wrap-distance-bottom:0;mso-position-horizontal:center;mso-position-horizontal-relative:page;mso-position-vertical:center;mso-position-vertical-relative:page;mso-width-percent:950;mso-height-percent:950;mso-width-relative:page;mso-height-relative:page;v-text-anchor:middle" o:gfxdata="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" fillcolor="#deeaf6 [660]" stroked="f" strokeweight="1pt">
+                    <v:fill color2="#9cc2e5 [1940]" rotate="t" focus="100%" type="gradient">
+                      <o:fill v:ext="view" type="gradientUnscaled"/>
+                    </v:fill>
+                    <v:textbox inset="21.6pt,,21.6pt">
+                      <w:txbxContent>
+                        <w:p>
+                          <w:pPr>
+                            <w:rPr>
+                              <w:rFonts w:hint="eastAsia"/>
+                            </w:rPr>
+                          </w:pPr>
+                        </w:p>
+                      </w:txbxContent>
+                    </v:textbox>
+                    <w10:wrap anchorx="page" anchory="page"/>
+                  </v:rect>
+                </w:pict>
+              </mc:Fallback>
+            </mc:AlternateContent>
+          </w:r>
+          <w:r>
+            <w:rPr>
+              <w:noProof/>
+            </w:rPr>
+            <mc:AlternateContent>
+              <mc:Choice Requires="wps">
+                <w:drawing>
+                  <wp:anchor distT="0" distB="0" distL="114300" distR="114300" simplePos="0" relativeHeight="251803648" behindDoc="0" locked="0" layoutInCell="1" allowOverlap="1" wp14:anchorId="0CDE7A6D" wp14:editId="4E0B5800">
+                    <wp:simplePos x="0" y="0"/>
+                    <mc:AlternateContent>
+                      <mc:Choice Requires="wp14">
+                        <wp:positionH relativeFrom="page">
+                          <wp14:pctPosHOffset>45500</wp14:pctPosHOffset>
+                        </wp:positionH>
+                      </mc:Choice>
+                      <mc:Fallback>
+                        <wp:positionH relativeFrom="page">
+                          <wp:posOffset>3439795</wp:posOffset>
+                        </wp:positionH>
+                      </mc:Fallback>
+                    </mc:AlternateContent>
+                    <mc:AlternateContent>
+                      <mc:Choice Requires="wp14">
+                        <wp:positionV relativeFrom="page">
+                          <wp14:pctPosVOffset>2500</wp14:pctPosVOffset>
+                        </wp:positionV>
+                      </mc:Choice>
+                      <mc:Fallback>
+                        <wp:positionV relativeFrom="page">
+                          <wp:posOffset>266700</wp:posOffset>
+                        </wp:positionV>
+                      </mc:Fallback>
+                    </mc:AlternateContent>
+                    <wp:extent cx="2875915" cy="3017520"/>
+                    <wp:effectExtent l="0" t="0" r="0" b="0"/>
+                    <wp:wrapNone/>
+                    <wp:docPr id="467" name="矩形 243"/>
+                    <wp:cNvGraphicFramePr/>
+                    <a:graphic xmlns:a="http://schemas.openxmlformats.org/drawingml/2006/main">
+                      <a:graphicData uri="http://schemas.microsoft.com/office/word/2010/wordprocessingShape">
+                        <wps:wsp>
+                          <wps:cNvSpPr/>
+                          <wps:spPr>
+                            <a:xfrm>
+                              <a:off x="0" y="0"/>
+                              <a:ext cx="2875915" cy="3017520"/>
+                            </a:xfrm>
+                            <a:prstGeom prst="rect">
+                              <a:avLst/>
+                            </a:prstGeom>
+                            <a:solidFill>
+                              <a:schemeClr val="tx2"/>
+                            </a:solidFill>
+                            <a:ln>
+                              <a:noFill/>
+                            </a:ln>
+                          </wps:spPr>
+                          <wps:style>
+                            <a:lnRef idx="2">
+                              <a:schemeClr val="accent1">
+                                <a:shade val="50000"/>
+                              </a:schemeClr>
+                            </a:lnRef>
+                            <a:fillRef idx="1">
+                              <a:schemeClr val="accent1"/>
+                            </a:fillRef>
+                            <a:effectRef idx="0">
+                              <a:schemeClr val="accent1"/>
+                            </a:effectRef>
+                            <a:fontRef idx="minor">
+                              <a:schemeClr val="lt1"/>
+                            </a:fontRef>
+                          </wps:style>
+                          <wps:txbx>
+                            <w:txbxContent>
+                              <w:p>
+                                <w:pPr>
+                                  <w:spacing w:before="240"/>
+                                  <w:jc w:val="center"/>
+                                  <w:rPr>
+                                    <w:rFonts w:hint="eastAsia"/>
+                                    <w:color w:val="FFFFFF" w:themeColor="background1"/>
+                                  </w:rPr>
+                                </w:pPr>
+                                <w:sdt>
+                                  <w:sdtPr>
+                                    <w:rPr>
+                                      <w:color w:val="FFFFFF" w:themeColor="background1"/>
+                                    </w:rPr>
+                                    <w:alias w:val="摘要"/>
+                                    <w:id w:val="8276291"/>
+                                    <w:dataBinding w:prefixMappings="xmlns:ns0='http://schemas.microsoft.com/office/2006/coverPageProps'" w:xpath="/ns0:CoverPageProperties[1]/ns0:Abstract[1]" w:storeItemID="{55AF091B-3C7A-41E3-B477-F2FDAA23CFDA}"/>
+                                    <w:text/>
+                                  </w:sdtPr>
+                                  <w:sdtContent>
+                                    <w:r>
+                                      <w:rPr>
+                                        <w:rFonts w:hint="eastAsia"/>
+                                        <w:color w:val="FFFFFF" w:themeColor="background1"/>
+                                      </w:rPr>
+                                      <w:t>多端大模型统一平台</w:t>
+                                    </w:r>
+                                    <w:r>
+                                      <w:rPr>
+                                        <w:rFonts w:hint="eastAsia"/>
+                                        <w:color w:val="FFFFFF" w:themeColor="background1"/>
+                                      </w:rPr>
+                                      <w:t xml:space="preserve"> </w:t>
+                                    </w:r>
+                                    <w:r>
+                                      <w:rPr>
+                                        <w:rFonts w:hint="eastAsia"/>
+                                        <w:color w:val="FFFFFF" w:themeColor="background1"/>
+                                      </w:rPr>
+                                      <w:t>–</w:t>
+                                    </w:r>
+                                    <w:r>
+                                      <w:rPr>
+                                        <w:rFonts w:hint="eastAsia"/>
+                                        <w:color w:val="FFFFFF" w:themeColor="background1"/>
+                                      </w:rPr>
+                                      <w:t xml:space="preserve"> </w:t>
+                                    </w:r>
+                                    <w:r>
+                                      <w:rPr>
+                                        <w:rFonts w:hint="eastAsia"/>
+                                        <w:color w:val="FFFFFF" w:themeColor="background1"/>
+                                      </w:rPr>
+                                      <w:t>项目会议</w:t>
+                                    </w:r>
+                                  </w:sdtContent>
+                                </w:sdt>
+                              </w:p>
+                            </w:txbxContent>
+                          </wps:txbx>
+                          <wps:bodyPr rot="0" spcFirstLastPara="0" vertOverflow="overflow" horzOverflow="overflow" vert="horz" wrap="square" lIns="182880" tIns="182880" rIns="182880" bIns="365760" numCol="1" spcCol="0" rtlCol="0" fromWordArt="0" anchor="b" anchorCtr="0" forceAA="0" compatLnSpc="1">
+                            <a:prstTxWarp prst="textNoShape">
+                              <a:avLst/>
+                            </a:prstTxWarp>
+                            <a:noAutofit/>
+                          </wps:bodyPr>
+                        </wps:wsp>
+                      </a:graphicData>
+                    </a:graphic>
+                    <wp14:sizeRelH relativeFrom="page">
+                      <wp14:pctWidth>37000</wp14:pctWidth>
+                    </wp14:sizeRelH>
+                    <wp14:sizeRelV relativeFrom="page">
+                      <wp14:pctHeight>30000</wp14:pctHeight>
+                    </wp14:sizeRelV>
+                  </wp:anchor>
+                </w:drawing>
+              </mc:Choice>
+              <mc:Fallback>
+                <w:pict>
+                  <v:rect w14:anchorId="0CDE7A6D" id="矩形 243" o:spid="_x0000_s1028" style="position:absolute;left:0;text-align:left;margin-left:0;margin-top:0;width:226.45pt;height:237.6pt;z-index:251803648;visibility:visible;mso-wrap-style:square;mso-width-percent:370;mso-height-percent:300;mso-left-percent:455;mso-top-percent:25;mso-wrap-distance-left:9pt;mso-wrap-distance-top:0;mso-wrap-distance-right:9pt;mso-wrap-distance-bottom:0;mso-position-horizontal-relative:page;mso-position-vertical-relative:page;mso-width-percent:370;mso-height-percent:300;mso-left-percent:455;mso-top-percent:25;mso-width-relative:page;mso-height-relative:page;v-text-anchor:bottom" o:gfxdata="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" fillcolor="#44546a [3215]" stroked="f" strokeweight="1pt">
+                    <v:textbox inset="14.4pt,14.4pt,14.4pt,28.8pt">
+                      <w:txbxContent>
+                        <w:p>
+                          <w:pPr>
+                            <w:spacing w:before="240"/>
+                            <w:jc w:val="center"/>
+                            <w:rPr>
+                              <w:rFonts w:hint="eastAsia"/>
+                              <w:color w:val="FFFFFF" w:themeColor="background1"/>
+                            </w:rPr>
+                          </w:pPr>
+                          <w:sdt>
+                            <w:sdtPr>
+                              <w:rPr>
+                                <w:color w:val="FFFFFF" w:themeColor="background1"/>
+                              </w:rPr>
+                              <w:alias w:val="摘要"/>
+                              <w:id w:val="8276291"/>
+                              <w:dataBinding w:prefixMappings="xmlns:ns0='http://schemas.microsoft.com/office/2006/coverPageProps'" w:xpath="/ns0:CoverPageProperties[1]/ns0:Abstract[1]" w:storeItemID="{55AF091B-3C7A-41E3-B477-F2FDAA23CFDA}"/>
+                              <w:text/>
+                            </w:sdtPr>
+                            <w:sdtContent>
+                              <w:r>
+                                <w:rPr>
+                                  <w:rFonts w:hint="eastAsia"/>
+                                  <w:color w:val="FFFFFF" w:themeColor="background1"/>
+                                </w:rPr>
+                                <w:t>多端大模型统一平台</w:t>
+                              </w:r>
+                              <w:r>
+                                <w:rPr>
+                                  <w:rFonts w:hint="eastAsia"/>
+                                  <w:color w:val="FFFFFF" w:themeColor="background1"/>
+                                </w:rPr>
+                                <w:t xml:space="preserve"> </w:t>
+                              </w:r>
+                              <w:r>
+                                <w:rPr>
+                                  <w:rFonts w:hint="eastAsia"/>
+                                  <w:color w:val="FFFFFF" w:themeColor="background1"/>
+                                </w:rPr>
+                                <w:t>–</w:t>
+                              </w:r>
+                              <w:r>
+                                <w:rPr>
+                                  <w:rFonts w:hint="eastAsia"/>
+                                  <w:color w:val="FFFFFF" w:themeColor="background1"/>
+                                </w:rPr>
+                                <w:t xml:space="preserve"> </w:t>
+                              </w:r>
+                              <w:r>
+                                <w:rPr>
+                                  <w:rFonts w:hint="eastAsia"/>
+                                  <w:color w:val="FFFFFF" w:themeColor="background1"/>
+                                </w:rPr>
+                                <w:t>项目会议</w:t>
+                              </w:r>
+                            </w:sdtContent>
+                          </w:sdt>
+                        </w:p>
+                      </w:txbxContent>
+                    </v:textbox>
+                    <w10:wrap anchorx="page" anchory="page"/>
+                  </v:rect>
+                </w:pict>
+              </mc:Fallback>
+            </mc:AlternateContent>
+          </w:r>
+          <w:r>
+            <w:rPr>
+              <w:noProof/>
+            </w:rPr>
+            <mc:AlternateContent>
+              <mc:Choice Requires="wps">
+                <w:drawing>
+                  <wp:anchor distT="0" distB="0" distL="114300" distR="114300" simplePos="0" relativeHeight="251802624" behindDoc="0" locked="0" layoutInCell="1" allowOverlap="1" wp14:anchorId="243BDEE1" wp14:editId="27E22047">
+                    <wp:simplePos x="0" y="0"/>
+                    <mc:AlternateContent>
+                      <mc:Choice Requires="wp14">
+                        <wp:positionH relativeFrom="page">
+                          <wp14:pctPosHOffset>44000</wp14:pctPosHOffset>
+                        </wp:positionH>
+                      </mc:Choice>
+                      <mc:Fallback>
+                        <wp:positionH relativeFrom="page">
+                          <wp:posOffset>3326130</wp:posOffset>
+                        </wp:positionH>
+                      </mc:Fallback>
+                    </mc:AlternateContent>
+                    <mc:AlternateContent>
+                      <mc:Choice Requires="wp14">
+                        <wp:positionV relativeFrom="page">
+                          <wp14:pctPosVOffset>2500</wp14:pctPosVOffset>
+                        </wp:positionV>
+                      </mc:Choice>
+                      <mc:Fallback>
+                        <wp:positionV relativeFrom="page">
+                          <wp:posOffset>266700</wp:posOffset>
+                        </wp:positionV>
+                      </mc:Fallback>
+                    </mc:AlternateContent>
+                    <wp:extent cx="3108960" cy="7040880"/>
+                    <wp:effectExtent l="0" t="0" r="0" b="0"/>
+                    <wp:wrapNone/>
+                    <wp:docPr id="468" name="矩形 245"/>
+                    <wp:cNvGraphicFramePr/>
+                    <a:graphic xmlns:a="http://schemas.openxmlformats.org/drawingml/2006/main">
+                      <a:graphicData uri="http://schemas.microsoft.com/office/word/2010/wordprocessingShape">
+                        <wps:wsp>
+                          <wps:cNvSpPr/>
+                          <wps:spPr>
+                            <a:xfrm>
+                              <a:off x="0" y="0"/>
+                              <a:ext cx="3108960" cy="7040880"/>
+                            </a:xfrm>
+                            <a:prstGeom prst="rect">
+                              <a:avLst/>
+                            </a:prstGeom>
+                            <a:solidFill>
+                              <a:schemeClr val="bg1"/>
+                            </a:solidFill>
+                            <a:ln w="15875">
+                              <a:solidFill>
+                                <a:schemeClr val="bg2">
+                                  <a:lumMod val="50000"/>
+                                </a:schemeClr>
+                              </a:solidFill>
+                            </a:ln>
+                          </wps:spPr>
+                          <wps:style>
+                            <a:lnRef idx="2">
+                              <a:schemeClr val="accent1">
+                                <a:shade val="50000"/>
+                              </a:schemeClr>
+                            </a:lnRef>
+                            <a:fillRef idx="1">
+                              <a:schemeClr val="accent1"/>
+                            </a:fillRef>
+                            <a:effectRef idx="0">
+                              <a:schemeClr val="accent1"/>
+                            </a:effectRef>
+                            <a:fontRef idx="minor">
+                              <a:schemeClr val="lt1"/>
+                            </a:fontRef>
+                          </wps:style>
+                          <wps:bodyPr rot="0" spcFirstLastPara="0" vertOverflow="overflow" horzOverflow="overflow" vert="horz" wrap="square" lIns="91440" tIns="45720" rIns="91440" bIns="45720" numCol="1" spcCol="0" rtlCol="0" fromWordArt="0" anchor="ctr" anchorCtr="0" forceAA="0" compatLnSpc="1">
+                            <a:prstTxWarp prst="textNoShape">
+                              <a:avLst/>
+                            </a:prstTxWarp>
+                            <a:noAutofit/>
+                          </wps:bodyPr>
+                        </wps:wsp>
+                      </a:graphicData>
+                    </a:graphic>
+                    <wp14:sizeRelH relativeFrom="page">
+                      <wp14:pctWidth>40000</wp14:pctWidth>
+                    </wp14:sizeRelH>
+                    <wp14:sizeRelV relativeFrom="page">
+                      <wp14:pctHeight>70000</wp14:pctHeight>
+                    </wp14:sizeRelV>
+                  </wp:anchor>
+                </w:drawing>
+              </mc:Choice>
+              <mc:Fallback>
+                <w:pict>
+                  <v:rect w14:anchorId="2EEBA4BB" id="矩形 245" o:spid="_x0000_s1026" style="position:absolute;margin-left:0;margin-top:0;width:244.8pt;height:554.4pt;z-index:251802624;visibility:visible;mso-wrap-style:square;mso-width-percent:400;mso-height-percent:700;mso-left-percent:440;mso-top-percent:25;mso-wrap-distance-left:9pt;mso-wrap-distance-top:0;mso-wrap-distance-right:9pt;mso-wrap-distance-bottom:0;mso-position-horizontal-relative:page;mso-position-vertical-relative:page;mso-width-percent:400;mso-height-percent:700;mso-left-percent:440;mso-top-percent:25;mso-width-relative:page;mso-height-relative:page;v-text-anchor:middle" o:gfxdata="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" fillcolor="white [3212]" strokecolor="#747070 [1614]" strokeweight="1.25pt">
+                    <w10:wrap anchorx="page" anchory="page"/>
+                  </v:rect>
+                </w:pict>
+              </mc:Fallback>
+            </mc:AlternateContent>
+          </w:r>
+          <w:r>
+            <w:rPr>
+              <w:noProof/>
+            </w:rPr>
+            <mc:AlternateContent>
+              <mc:Choice Requires="wps">
+                <w:drawing>
+                  <wp:anchor distT="0" distB="0" distL="114300" distR="114300" simplePos="0" relativeHeight="251805696" behindDoc="0" locked="0" layoutInCell="1" allowOverlap="1" wp14:anchorId="28FD02A9" wp14:editId="0D5BD016">
+                    <wp:simplePos x="0" y="0"/>
+                    <mc:AlternateContent>
+                      <mc:Choice Requires="wp14">
+                        <wp:positionH relativeFrom="page">
+                          <wp14:pctPosHOffset>45500</wp14:pctPosHOffset>
+                        </wp:positionH>
+                      </mc:Choice>
+                      <mc:Fallback>
+                        <wp:positionH relativeFrom="page">
+                          <wp:posOffset>3439795</wp:posOffset>
+                        </wp:positionH>
+                      </mc:Fallback>
+                    </mc:AlternateContent>
+                    <mc:AlternateContent>
+                      <mc:Choice Requires="wp14">
+                        <wp:positionV relativeFrom="page">
+                          <wp14:pctPosVOffset>69000</wp14:pctPosVOffset>
+                        </wp:positionV>
+                      </mc:Choice>
+                      <mc:Fallback>
+                        <wp:positionV relativeFrom="page">
+                          <wp:posOffset>7377430</wp:posOffset>
+                        </wp:positionV>
+                      </mc:Fallback>
+                    </mc:AlternateContent>
+                    <wp:extent cx="2875915" cy="118745"/>
+                    <wp:effectExtent l="0" t="0" r="0" b="0"/>
+                    <wp:wrapNone/>
+                    <wp:docPr id="469" name="矩形 247"/>
+                    <wp:cNvGraphicFramePr/>
+                    <a:graphic xmlns:a="http://schemas.openxmlformats.org/drawingml/2006/main">
+                      <a:graphicData uri="http://schemas.microsoft.com/office/word/2010/wordprocessingShape">
+                        <wps:wsp>
+                          <wps:cNvSpPr/>
+                          <wps:spPr>
+                            <a:xfrm>
+                              <a:off x="0" y="0"/>
+                              <a:ext cx="2875915" cy="118745"/>
+                            </a:xfrm>
+                            <a:prstGeom prst="rect">
+                              <a:avLst/>
+                            </a:prstGeom>
+                            <a:ln>
+                              <a:noFill/>
+                            </a:ln>
+                          </wps:spPr>
+                          <wps:style>
+                            <a:lnRef idx="2">
+                              <a:schemeClr val="accent1">
+                                <a:shade val="50000"/>
+                              </a:schemeClr>
+                            </a:lnRef>
+                            <a:fillRef idx="1">
+                              <a:schemeClr val="accent1"/>
+                            </a:fillRef>
+                            <a:effectRef idx="0">
+                              <a:schemeClr val="accent1"/>
+                            </a:effectRef>
+                            <a:fontRef idx="minor">
+                              <a:schemeClr val="lt1"/>
+                            </a:fontRef>
+                          </wps:style>
+                          <wps:bodyPr rot="0" spcFirstLastPara="0" vertOverflow="overflow" horzOverflow="overflow" vert="horz" wrap="square" lIns="91440" tIns="45720" rIns="91440" bIns="45720" numCol="1" spcCol="0" rtlCol="0" fromWordArt="0" anchor="ctr" anchorCtr="0" forceAA="0" compatLnSpc="1">
+                            <a:prstTxWarp prst="textNoShape">
+                              <a:avLst/>
+                            </a:prstTxWarp>
+                            <a:noAutofit/>
+                          </wps:bodyPr>
+                        </wps:wsp>
+                      </a:graphicData>
+                    </a:graphic>
+                    <wp14:sizeRelH relativeFrom="page">
+                      <wp14:pctWidth>37000</wp14:pctWidth>
+                    </wp14:sizeRelH>
+                    <wp14:sizeRelV relativeFrom="margin">
+                      <wp14:pctHeight>0</wp14:pctHeight>
+                    </wp14:sizeRelV>
+                  </wp:anchor>
+                </w:drawing>
+              </mc:Choice>
+              <mc:Fallback>
+                <w:pict>
+                  <v:rect w14:anchorId="2516E0EF" id="矩形 247" o:spid="_x0000_s1026" style="position:absolute;margin-left:0;margin-top:0;width:226.45pt;height:9.35pt;z-index:251805696;visibility:visible;mso-wrap-style:square;mso-width-percent:370;mso-height-percent:0;mso-left-percent:455;mso-top-percent:690;mso-wrap-distance-left:9pt;mso-wrap-distance-top:0;mso-wrap-distance-right:9pt;mso-wrap-distance-bottom:0;mso-position-horizontal-relative:page;mso-position-vertical-relative:page;mso-width-percent:370;mso-height-percent:0;mso-left-percent:455;mso-top-percent:690;mso-width-relative:page;mso-height-relative:margin;v-text-anchor:middle" o:gfxdata="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" fillcolor="#5b9bd5 [3204]" stroked="f" strokeweight="1pt">
+                    <w10:wrap anchorx="page" anchory="page"/>
+                  </v:rect>
+                </w:pict>
+              </mc:Fallback>
+            </mc:AlternateContent>
+          </w:r>
+          <w:r>
+            <w:rPr>
+              <w:noProof/>
+            </w:rPr>
+            <mc:AlternateContent>
+              <mc:Choice Requires="wps">
+                <w:drawing>
+                  <wp:anchor distT="0" distB="0" distL="114300" distR="114300" simplePos="0" relativeHeight="251804672" behindDoc="0" locked="0" layoutInCell="1" allowOverlap="1" wp14:anchorId="164A826F" wp14:editId="437A96C5">
+                    <wp:simplePos x="0" y="0"/>
+                    <mc:AlternateContent>
+                      <mc:Choice Requires="wp14">
+                        <wp:positionH relativeFrom="page">
+                          <wp14:pctPosHOffset>45500</wp14:pctPosHOffset>
+                        </wp:positionH>
+                      </mc:Choice>
+                      <mc:Fallback>
+                        <wp:positionH relativeFrom="page">
+                          <wp:posOffset>3439795</wp:posOffset>
+                        </wp:positionH>
+                      </mc:Fallback>
+                    </mc:AlternateContent>
+                    <mc:AlternateContent>
+                      <mc:Choice Requires="wp14">
+                        <wp:positionV relativeFrom="page">
+                          <wp14:pctPosVOffset>35000</wp14:pctPosVOffset>
+                        </wp:positionV>
+                      </mc:Choice>
+                      <mc:Fallback>
+                        <wp:positionV relativeFrom="page">
+                          <wp:posOffset>3742055</wp:posOffset>
+                        </wp:positionV>
+                      </mc:Fallback>
+                    </mc:AlternateContent>
+                    <wp:extent cx="2797810" cy="2475230"/>
+                    <wp:effectExtent l="0" t="0" r="0" b="0"/>
+                    <wp:wrapSquare wrapText="bothSides"/>
+                    <wp:docPr id="470" name="文本框 249"/>
+                    <wp:cNvGraphicFramePr/>
+                    <a:graphic xmlns:a="http://schemas.openxmlformats.org/drawingml/2006/main">
+                      <a:graphicData uri="http://schemas.microsoft.com/office/word/2010/wordprocessingShape">
+                        <wps:wsp>
+                          <wps:cNvSpPr txBox="1"/>
+                          <wps:spPr>
+                            <a:xfrm>
+                              <a:off x="0" y="0"/>
+                              <a:ext cx="2797810" cy="2475230"/>
+                            </a:xfrm>
+                            <a:prstGeom prst="rect">
+                              <a:avLst/>
+                            </a:prstGeom>
+                            <a:noFill/>
+                            <a:ln w="6350">
+                              <a:noFill/>
+                            </a:ln>
+                            <a:effectLst/>
+                          </wps:spPr>
+                          <wps:txbx>
+                            <w:txbxContent>
+                              <w:p>
+                                <w:pPr>
+                                  <w:spacing w:line="240" w:lineRule="auto"/>
+                                  <w:rPr>
+                                    <w:rFonts w:asciiTheme="majorHAnsi" w:eastAsiaTheme="majorEastAsia" w:hAnsiTheme="majorHAnsi" w:cstheme="majorBidi" w:hint="eastAsia"/>
+                                    <w:color w:val="5B9BD5" w:themeColor="accent1"/>
+                                    <w:sz w:val="72"/>
+                                    <w:szCs w:val="72"/>
+                                  </w:rPr>
+                                </w:pPr>
+                                <w:sdt>
+                                  <w:sdtPr>
+                                    <w:rPr>
+                                      <w:rFonts w:asciiTheme="majorHAnsi" w:eastAsiaTheme="majorEastAsia" w:hAnsiTheme="majorHAnsi" w:cstheme="majorBidi"/>
+                                      <w:color w:val="5B9BD5" w:themeColor="accent1"/>
+                                      <w:sz w:val="72"/>
+                                      <w:szCs w:val="72"/>
+                                    </w:rPr>
+                                    <w:alias w:val="标题"/>
+                                    <w:id w:val="-958338334"/>
+                                    <w:dataBinding w:prefixMappings="xmlns:ns0='http://schemas.openxmlformats.org/package/2006/metadata/core-properties' xmlns:ns1='http://purl.org/dc/elements/1.1/'" w:xpath="/ns0:coreProperties[1]/ns1:title[1]" w:storeItemID="{6C3C8BC8-F283-45AE-878A-BAB7291924A1}"/>
+                                    <w:text/>
+                                  </w:sdtPr>
+                                  <w:sdtContent>
+                                    <w:r>
+                                      <w:rPr>
+                                        <w:rFonts w:asciiTheme="majorHAnsi" w:eastAsiaTheme="majorEastAsia" w:hAnsiTheme="majorHAnsi" w:cstheme="majorBidi" w:hint="eastAsia"/>
+                                        <w:color w:val="5B9BD5" w:themeColor="accent1"/>
+                                        <w:sz w:val="72"/>
+                                        <w:szCs w:val="72"/>
+                                      </w:rPr>
+                                      <w:t>国庆安排</w:t>
+                                    </w:r>
+                                  </w:sdtContent>
+                                </w:sdt>
+                              </w:p>
+                              <w:p>
+                                <w:pPr>
+                                  <w:rPr>
+                                    <w:rFonts w:asciiTheme="majorHAnsi" w:eastAsiaTheme="majorEastAsia" w:hAnsiTheme="majorHAnsi" w:cstheme="majorBidi" w:hint="eastAsia"/>
+                                    <w:color w:val="44546A" w:themeColor="text2"/>
+                                    <w:sz w:val="32"/>
+                                    <w:szCs w:val="32"/>
+                                  </w:rPr>
+                                </w:pPr>
+                                <w:sdt>
+                                  <w:sdtPr>
+                                    <w:rPr>
+                                      <w:rFonts w:asciiTheme="majorHAnsi" w:eastAsiaTheme="majorEastAsia" w:hAnsiTheme="majorHAnsi" w:cstheme="majorBidi"/>
+                                      <w:color w:val="44546A" w:themeColor="text2"/>
+                                      <w:sz w:val="32"/>
+                                      <w:szCs w:val="32"/>
+                                    </w:rPr>
+                                    <w:alias w:val="副标题"/>
+                                    <w:id w:val="15524255"/>
+                                    <w:dataBinding w:prefixMappings="xmlns:ns0='http://schemas.openxmlformats.org/package/2006/metadata/core-properties' xmlns:ns1='http://purl.org/dc/elements/1.1/'" w:xpath="/ns0:coreProperties[1]/ns1:subject[1]" w:storeItemID="{6C3C8BC8-F283-45AE-878A-BAB7291924A1}"/>
+                                    <w:text/>
+                                  </w:sdtPr>
+                                  <w:sdtContent>
+                                    <w:r>
+                                      <w:rPr>
+                                        <w:rFonts w:asciiTheme="majorHAnsi" w:eastAsiaTheme="majorEastAsia" w:hAnsiTheme="majorHAnsi" w:cstheme="majorBidi" w:hint="eastAsia"/>
+                                        <w:color w:val="44546A" w:themeColor="text2"/>
+                                        <w:sz w:val="32"/>
+                                        <w:szCs w:val="32"/>
+                                      </w:rPr>
+                                      <w:t>2025</w:t>
+                                    </w:r>
+                                  </w:sdtContent>
+                                </w:sdt>
+                              </w:p>
+                            </w:txbxContent>
+                          </wps:txbx>
+                          <wps:bodyPr rot="0" spcFirstLastPara="0" vertOverflow="overflow" horzOverflow="overflow" vert="horz" wrap="square" lIns="91440" tIns="45720" rIns="91440" bIns="45720" numCol="1" spcCol="0" rtlCol="0" fromWordArt="0" anchor="t" anchorCtr="0" forceAA="0" compatLnSpc="1">
+                            <a:prstTxWarp prst="textNoShape">
+                              <a:avLst/>
+                            </a:prstTxWarp>
+                            <a:spAutoFit/>
+                          </wps:bodyPr>
+                        </wps:wsp>
+                      </a:graphicData>
+                    </a:graphic>
+                    <wp14:sizeRelH relativeFrom="page">
+                      <wp14:pctWidth>36000</wp14:pctWidth>
+                    </wp14:sizeRelH>
+                    <wp14:sizeRelV relativeFrom="page">
+                      <wp14:pctHeight>28000</wp14:pctHeight>
+                    </wp14:sizeRelV>
+                  </wp:anchor>
+                </w:drawing>
+              </mc:Choice>
+              <mc:Fallback>
+                <w:pict>
+                  <v:shape w14:anchorId="164A826F" id="文本框 249" o:spid="_x0000_s1029" type="#_x0000_t202" style="position:absolute;left:0;text-align:left;margin-left:0;margin-top:0;width:220.3pt;height:194.9pt;z-index:251804672;visibility:visible;mso-wrap-style:square;mso-width-percent:360;mso-height-percent:280;mso-left-percent:455;mso-top-percent:350;mso-wrap-distance-left:9pt;mso-wrap-distance-top:0;mso-wrap-distance-right:9pt;mso-wrap-distance-bottom:0;mso-position-horizontal-relative:page;mso-position-vertical-relative:page;mso-width-percent:360;mso-height-percent:280;mso-left-percent:455;mso-top-percent:350;mso-width-relative:page;mso-height-relative:page;v-text-anchor:top" o:gfxdata="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" filled="f" stroked="f" strokeweight=".5pt">
+                    <v:textbox style="mso-fit-shape-to-text:t">
+                      <w:txbxContent>
+                        <w:p>
+                          <w:pPr>
+                            <w:spacing w:line="240" w:lineRule="auto"/>
+                            <w:rPr>
+                              <w:rFonts w:asciiTheme="majorHAnsi" w:eastAsiaTheme="majorEastAsia" w:hAnsiTheme="majorHAnsi" w:cstheme="majorBidi" w:hint="eastAsia"/>
+                              <w:color w:val="5B9BD5" w:themeColor="accent1"/>
+                              <w:sz w:val="72"/>
+                              <w:szCs w:val="72"/>
+                            </w:rPr>
+                          </w:pPr>
+                          <w:sdt>
+                            <w:sdtPr>
+                              <w:rPr>
+                                <w:rFonts w:asciiTheme="majorHAnsi" w:eastAsiaTheme="majorEastAsia" w:hAnsiTheme="majorHAnsi" w:cstheme="majorBidi"/>
+                                <w:color w:val="5B9BD5" w:themeColor="accent1"/>
+                                <w:sz w:val="72"/>
+                                <w:szCs w:val="72"/>
+                              </w:rPr>
+                              <w:alias w:val="标题"/>
+                              <w:id w:val="-958338334"/>
+                              <w:dataBinding w:prefixMappings="xmlns:ns0='http://schemas.openxmlformats.org/package/2006/metadata/core-properties' xmlns:ns1='http://purl.org/dc/elements/1.1/'" w:xpath="/ns0:coreProperties[1]/ns1:title[1]" w:storeItemID="{6C3C8BC8-F283-45AE-878A-BAB7291924A1}"/>
+                              <w:text/>
+                            </w:sdtPr>
+                            <w:sdtContent>
+                              <w:r>
+                                <w:rPr>
+                                  <w:rFonts w:asciiTheme="majorHAnsi" w:eastAsiaTheme="majorEastAsia" w:hAnsiTheme="majorHAnsi" w:cstheme="majorBidi" w:hint="eastAsia"/>
+                                  <w:color w:val="5B9BD5" w:themeColor="accent1"/>
+                                  <w:sz w:val="72"/>
+                                  <w:szCs w:val="72"/>
+                                </w:rPr>
+                                <w:t>国庆安排</w:t>
+                              </w:r>
+                            </w:sdtContent>
+                          </w:sdt>
+                        </w:p>
+                        <w:p>
+                          <w:pPr>
+                            <w:rPr>
+                              <w:rFonts w:asciiTheme="majorHAnsi" w:eastAsiaTheme="majorEastAsia" w:hAnsiTheme="majorHAnsi" w:cstheme="majorBidi" w:hint="eastAsia"/>
+                              <w:color w:val="44546A" w:themeColor="text2"/>
+                              <w:sz w:val="32"/>
+                              <w:szCs w:val="32"/>
+                            </w:rPr>
+                          </w:pPr>
+                          <w:sdt>
+                            <w:sdtPr>
+                              <w:rPr>
+                                <w:rFonts w:asciiTheme="majorHAnsi" w:eastAsiaTheme="majorEastAsia" w:hAnsiTheme="majorHAnsi" w:cstheme="majorBidi"/>
+                                <w:color w:val="44546A" w:themeColor="text2"/>
+                                <w:sz w:val="32"/>
+                                <w:szCs w:val="32"/>
+                              </w:rPr>
+                              <w:alias w:val="副标题"/>
+                              <w:id w:val="15524255"/>
+                              <w:dataBinding w:prefixMappings="xmlns:ns0='http://schemas.openxmlformats.org/package/2006/metadata/core-properties' xmlns:ns1='http://purl.org/dc/elements/1.1/'" w:xpath="/ns0:coreProperties[1]/ns1:subject[1]" w:storeItemID="{6C3C8BC8-F283-45AE-878A-BAB7291924A1}"/>
+                              <w:text/>
+                            </w:sdtPr>
+                            <w:sdtContent>
+                              <w:r>
+                                <w:rPr>
+                                  <w:rFonts w:asciiTheme="majorHAnsi" w:eastAsiaTheme="majorEastAsia" w:hAnsiTheme="majorHAnsi" w:cstheme="majorBidi" w:hint="eastAsia"/>
+                                  <w:color w:val="44546A" w:themeColor="text2"/>
+                                  <w:sz w:val="32"/>
+                                  <w:szCs w:val="32"/>
+                                </w:rPr>
+                                <w:t>2025</w:t>
+                              </w:r>
+                            </w:sdtContent>
+                          </w:sdt>
+                        </w:p>
+                      </w:txbxContent>
+                    </v:textbox>
+                    <w10:wrap type="square" anchorx="page" anchory="page"/>
+                  </v:shape>
+                </w:pict>
+              </mc:Fallback>
+            </mc:AlternateContent>
+          </w:r>
+        </w:p>
+        <w:p>
+          <w:pPr>
+            <w:widowControl/>
+            <w:jc w:val="left"/>
+          </w:pPr>
+          <w:r>
+            <w:br w:type="page"/>
+          </w:r>
+        </w:p>
+      </w:sdtContent>
+    </w:sdt>
+    <w:p/>
     <w:tbl>
       <w:tblPr>
         <w:tblStyle w:val="a3"/>
@@ -638,7 +1583,9 @@
         <w:sectPr>
           <w:pgSz w:w="11906" w:h="16838"/>
           <w:pgMar w:top="0" w:right="0" w:bottom="0" w:left="0" w:header="851" w:footer="992" w:gutter="0"/>
+          <w:pgNumType w:start="0"/>
           <w:cols w:space="0"/>
+          <w:titlePg/>
           <w:docGrid w:type="lines" w:linePitch="312"/>
         </w:sectPr>
       </w:pPr>
@@ -800,12 +1747,8 @@
           </mc:Choice>
           <mc:Fallback>
             <w:pict>
-              <v:group w14:anchorId="32817EE8" id="组合 41" o:spid="_x0000_s1026" style="position:absolute;left:0;text-align:left;margin-left:196.35pt;margin-top:17.75pt;width:184.35pt;height:74.8pt;z-index:251728896;mso-height-relative:margin" coordorigin="17982,473" coordsize="3687,1496" o:gfxdata="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">
-                <v:shapetype id="_x0000_t202" coordsize="21600,21600" o:spt="202" path="m,l,21600r21600,l21600,xe">
-                  <v:stroke joinstyle="miter"/>
-                  <v:path gradientshapeok="t" o:connecttype="rect"/>
-                </v:shapetype>
-                <v:shape id="_x0000_s1027" type="#_x0000_t202" style="position:absolute;left:17982;top:473;width:3687;height:945;visibility:visible;mso-wrap-style:square;v-text-anchor:top" o:gfxdata="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" filled="f" stroked="f" strokeweight=".5pt">
+              <v:group w14:anchorId="32817EE8" id="组合 41" o:spid="_x0000_s1030" style="position:absolute;left:0;text-align:left;margin-left:196.35pt;margin-top:17.75pt;width:184.35pt;height:74.8pt;z-index:251728896;mso-height-relative:margin" coordorigin="17982,473" coordsize="3687,1496" o:gfxdata="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">
+                <v:shape id="_x0000_s1031" type="#_x0000_t202" style="position:absolute;left:17982;top:473;width:3687;height:945;visibility:visible;mso-wrap-style:square;v-text-anchor:top" o:gfxdata="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" filled="f" stroked="f" strokeweight=".5pt">
                   <v:textbox>
                     <w:txbxContent>
                       <w:p>
@@ -831,7 +1774,7 @@
                     </w:txbxContent>
                   </v:textbox>
                 </v:shape>
-                <v:shape id="文本框 35" o:spid="_x0000_s1028" type="#_x0000_t202" style="position:absolute;left:18470;top:1261;width:2636;height:708;visibility:visible;mso-wrap-style:square;v-text-anchor:top" o:gfxdata="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" filled="f" stroked="f" strokeweight=".5pt">
+                <v:shape id="文本框 35" o:spid="_x0000_s1032" type="#_x0000_t202" style="position:absolute;left:18470;top:1261;width:2636;height:708;visibility:visible;mso-wrap-style:square;v-text-anchor:top" o:gfxdata="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" filled="f" stroked="f" strokeweight=".5pt">
                   <v:textbox>
                     <w:txbxContent>
                       <w:p>
@@ -957,7 +1900,7 @@
           </mc:Choice>
           <mc:Fallback>
             <w:pict>
-              <v:shape w14:anchorId="45E6EF4A" id="文本框 36" o:spid="_x0000_s1029" type="#_x0000_t202" style="position:absolute;left:0;text-align:left;margin-left:406.6pt;margin-top:25.7pt;width:147.9pt;height:25.8pt;z-index:251727872;visibility:visible;mso-wrap-style:square;mso-wrap-distance-left:9pt;mso-wrap-distance-top:0;mso-wrap-distance-right:9pt;mso-wrap-distance-bottom:0;mso-position-horizontal:absolute;mso-position-horizontal-relative:text;mso-position-vertical:absolute;mso-position-vertical-relative:text;v-text-anchor:top" o:gfxdata="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" filled="f" stroked="f" strokeweight=".5pt">
+              <v:shape w14:anchorId="45E6EF4A" id="文本框 36" o:spid="_x0000_s1033" type="#_x0000_t202" style="position:absolute;left:0;text-align:left;margin-left:406.6pt;margin-top:25.7pt;width:147.9pt;height:25.8pt;z-index:251727872;visibility:visible;mso-wrap-style:square;mso-wrap-distance-left:9pt;mso-wrap-distance-top:0;mso-wrap-distance-right:9pt;mso-wrap-distance-bottom:0;mso-position-horizontal:absolute;mso-position-horizontal-relative:text;mso-position-vertical:absolute;mso-position-vertical-relative:text;v-text-anchor:top" o:gfxdata="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" filled="f" stroked="f" strokeweight=".5pt">
                 <v:textbox>
                   <w:txbxContent>
                     <w:p>
@@ -1167,7 +2110,7 @@
           </mc:Choice>
           <mc:Fallback>
             <w:pict>
-              <v:shape w14:anchorId="4DBDCAE0" id="文本框 33" o:spid="_x0000_s1030" type="#_x0000_t202" style="position:absolute;left:0;text-align:left;margin-left:193.05pt;margin-top:4pt;width:184.35pt;height:47.25pt;z-index:251800576;visibility:visible;mso-wrap-style:square;mso-wrap-distance-left:9pt;mso-wrap-distance-top:0;mso-wrap-distance-right:9pt;mso-wrap-distance-bottom:0;mso-position-horizontal:absolute;mso-position-horizontal-relative:text;mso-position-vertical:absolute;mso-position-vertical-relative:text;v-text-anchor:top" o:gfxdata="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" filled="f" stroked="f" strokeweight=".5pt">
+              <v:shape w14:anchorId="4DBDCAE0" id="文本框 33" o:spid="_x0000_s1034" type="#_x0000_t202" style="position:absolute;left:0;text-align:left;margin-left:193.05pt;margin-top:4pt;width:184.35pt;height:47.25pt;z-index:251800576;visibility:visible;mso-wrap-style:square;mso-wrap-distance-left:9pt;mso-wrap-distance-top:0;mso-wrap-distance-right:9pt;mso-wrap-distance-bottom:0;mso-position-horizontal:absolute;mso-position-horizontal-relative:text;mso-position-vertical:absolute;mso-position-vertical-relative:text;v-text-anchor:top" o:gfxdata="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" filled="f" stroked="f" strokeweight=".5pt">
                 <v:textbox>
                   <w:txbxContent>
                     <w:p>
@@ -4612,7 +5555,7 @@
     <w:lsdException w:name="Table Web 3" w:semiHidden="1" w:unhideWhenUsed="1"/>
     <w:lsdException w:name="Table Theme" w:semiHidden="1" w:unhideWhenUsed="1"/>
     <w:lsdException w:name="Placeholder Text" w:semiHidden="1" w:uiPriority="99" w:unhideWhenUsed="1"/>
-    <w:lsdException w:name="No Spacing" w:semiHidden="1" w:uiPriority="99" w:unhideWhenUsed="1"/>
+    <w:lsdException w:name="No Spacing" w:semiHidden="1" w:uiPriority="1" w:unhideWhenUsed="1" w:qFormat="1"/>
     <w:lsdException w:name="Light Shading" w:uiPriority="60"/>
     <w:lsdException w:name="Light List" w:uiPriority="61"/>
     <w:lsdException w:name="Light Grid" w:uiPriority="62"/>
@@ -4966,6 +5909,31 @@
       <w14:ligatures w14:val="standardContextual"/>
     </w:rPr>
   </w:style>
+  <w:style w:type="paragraph" w:styleId="a9">
+    <w:name w:val="No Spacing"/>
+    <w:link w:val="aa"/>
+    <w:uiPriority w:val="1"/>
+    <w:qFormat/>
+    <w:rsid w:val="008E26D4"/>
+    <w:pPr>
+      <w:spacing w:after="0" w:line="240" w:lineRule="auto"/>
+    </w:pPr>
+    <w:rPr>
+      <w:sz w:val="22"/>
+      <w:szCs w:val="22"/>
+    </w:rPr>
+  </w:style>
+  <w:style w:type="character" w:customStyle="1" w:styleId="aa">
+    <w:name w:val="无间隔 字符"/>
+    <w:basedOn w:val="a0"/>
+    <w:link w:val="a9"/>
+    <w:uiPriority w:val="1"/>
+    <w:rsid w:val="008E26D4"/>
+    <w:rPr>
+      <w:sz w:val="22"/>
+      <w:szCs w:val="22"/>
+    </w:rPr>
+  </w:style>
 </w:styles>
 </file>
 
@@ -5226,6 +6194,17 @@
 </file>
 
 <file path=customXml/item1.xml><?xml version="1.0" encoding="utf-8"?>
+<CoverPageProperties xmlns="http://schemas.microsoft.com/office/2006/coverPageProps">
+  <PublishDate/>
+  <Abstract>多端大模型统一平台 – 项目会议</Abstract>
+  <CompanyAddress/>
+  <CompanyPhone/>
+  <CompanyFax/>
+  <CompanyEmail/>
+</CoverPageProperties>
+</file>
+
+<file path=customXml/item2.xml><?xml version="1.0" encoding="utf-8"?>
 <s:customData xmlns="http://www.wps.cn/officeDocument/2013/wpsCustomData" xmlns:s="http://www.wps.cn/officeDocument/2013/wpsCustomData">
   <customSectProps>
     <customSectPr/>
@@ -5238,6 +6217,14 @@
 </file>
 
 <file path=customXml/itemProps1.xml><?xml version="1.0" encoding="utf-8"?>
+<ds:datastoreItem xmlns:ds="http://schemas.openxmlformats.org/officeDocument/2006/customXml" ds:itemID="{55AF091B-3C7A-41E3-B477-F2FDAA23CFDA}">
+  <ds:schemaRefs>
+    <ds:schemaRef ds:uri="http://schemas.microsoft.com/office/2006/coverPageProps"/>
+  </ds:schemaRefs>
+</ds:datastoreItem>
+</file>
+
+<file path=customXml/itemProps2.xml><?xml version="1.0" encoding="utf-8"?>
 <ds:datastoreItem xmlns:ds="http://schemas.openxmlformats.org/officeDocument/2006/customXml" ds:itemID="{B1977F7D-205B-4081-913C-38D41E755F92}">
   <ds:schemaRefs>
     <ds:schemaRef ds:uri="http://www.wps.cn/officeDocument/2013/wpsCustomData"/>
